--- a/Final/Simmons_Claire_Final.docx
+++ b/Final/Simmons_Claire_Final.docx
@@ -19,9 +19,23 @@
       <w:r>
         <w:t>InfinityFree link:</w:t>
       </w:r>
+      <w:r>
+        <w:t xml:space="preserve"> </w:t>
+      </w:r>
+      <w:hyperlink r:id="rId5" w:history="1">
+        <w:r>
+          <w:rPr>
+            <w:rStyle w:val="Hyperlink"/>
+          </w:rPr>
+          <w:t>http://clairesimmons922.infinityfreeapp.com/</w:t>
+        </w:r>
+      </w:hyperlink>
     </w:p>
     <w:p>
       <w:r>
+        <w:rPr>
+          <w:noProof/>
+        </w:rPr>
         <w:drawing>
           <wp:inline distT="0" distB="0" distL="0" distR="0" wp14:anchorId="6D8D7E0C" wp14:editId="4100926A">
             <wp:extent cx="5943600" cy="3601085"/>
@@ -38,7 +52,7 @@
                     <pic:cNvPicPr/>
                   </pic:nvPicPr>
                   <pic:blipFill>
-                    <a:blip r:embed="rId5"/>
+                    <a:blip r:embed="rId6"/>
                     <a:stretch>
                       <a:fillRect/>
                     </a:stretch>
@@ -61,6 +75,9 @@
     </w:p>
     <w:p>
       <w:r>
+        <w:rPr>
+          <w:noProof/>
+        </w:rPr>
         <w:drawing>
           <wp:inline distT="0" distB="0" distL="0" distR="0" wp14:anchorId="3DDC4A2A" wp14:editId="7DDB671F">
             <wp:extent cx="5943600" cy="3766820"/>
@@ -77,7 +94,7 @@
                     <pic:cNvPicPr/>
                   </pic:nvPicPr>
                   <pic:blipFill>
-                    <a:blip r:embed="rId6"/>
+                    <a:blip r:embed="rId7"/>
                     <a:stretch>
                       <a:fillRect/>
                     </a:stretch>
@@ -100,6 +117,9 @@
     </w:p>
     <w:p>
       <w:r>
+        <w:rPr>
+          <w:noProof/>
+        </w:rPr>
         <w:lastRenderedPageBreak/>
         <w:drawing>
           <wp:inline distT="0" distB="0" distL="0" distR="0" wp14:anchorId="188E0C71" wp14:editId="314DB61F">
@@ -117,7 +137,7 @@
                     <pic:cNvPicPr/>
                   </pic:nvPicPr>
                   <pic:blipFill>
-                    <a:blip r:embed="rId7"/>
+                    <a:blip r:embed="rId8"/>
                     <a:stretch>
                       <a:fillRect/>
                     </a:stretch>
@@ -140,6 +160,9 @@
     </w:p>
     <w:p>
       <w:r>
+        <w:rPr>
+          <w:noProof/>
+        </w:rPr>
         <w:drawing>
           <wp:inline distT="0" distB="0" distL="0" distR="0" wp14:anchorId="387BA515" wp14:editId="2068BF3C">
             <wp:extent cx="5943600" cy="3865880"/>
@@ -156,7 +179,7 @@
                     <pic:cNvPicPr/>
                   </pic:nvPicPr>
                   <pic:blipFill>
-                    <a:blip r:embed="rId8"/>
+                    <a:blip r:embed="rId9"/>
                     <a:stretch>
                       <a:fillRect/>
                     </a:stretch>
@@ -179,6 +202,9 @@
     </w:p>
     <w:p>
       <w:r>
+        <w:rPr>
+          <w:noProof/>
+        </w:rPr>
         <w:lastRenderedPageBreak/>
         <w:drawing>
           <wp:inline distT="0" distB="0" distL="0" distR="0" wp14:anchorId="1A297F08" wp14:editId="1D7701D6">
@@ -196,7 +222,7 @@
                     <pic:cNvPicPr/>
                   </pic:nvPicPr>
                   <pic:blipFill>
-                    <a:blip r:embed="rId9"/>
+                    <a:blip r:embed="rId10"/>
                     <a:stretch>
                       <a:fillRect/>
                     </a:stretch>
@@ -219,6 +245,9 @@
     </w:p>
     <w:p>
       <w:r>
+        <w:rPr>
+          <w:noProof/>
+        </w:rPr>
         <w:drawing>
           <wp:inline distT="0" distB="0" distL="0" distR="0" wp14:anchorId="79C5D7A8" wp14:editId="3CCE6D4F">
             <wp:extent cx="5943600" cy="2830830"/>
@@ -235,7 +264,7 @@
                     <pic:cNvPicPr/>
                   </pic:nvPicPr>
                   <pic:blipFill>
-                    <a:blip r:embed="rId10"/>
+                    <a:blip r:embed="rId11"/>
                     <a:stretch>
                       <a:fillRect/>
                     </a:stretch>
